--- a/momentos_evaluativos/M01 - G06 - [1128437044] - [1017239733].docx
+++ b/momentos_evaluativos/M01 - G06 - [1128437044] - [1017239733].docx
@@ -37,13 +37,7 @@
         <w:jc w:val="both"/>
       </w:pPr>
       <w:r>
-        <w:t>[</w:t>
-      </w:r>
-      <w:r>
         <w:t>Según un estudio de la cámara de comercio del oriente antioqueño del 2023, está región está experimentando un crecimiento exponencial de la población, lo que puede estar provocado un aumento significativo en los agentes contaminantes atmosféricos de esta subregión. Sumado a sus condiciones climáticas, esto podría derivar en escenarios críticos en la calidad del aire. Analizar estos datos resulta fundamental para apoyar a las autoridades ambientales en su preparación y respuesta ante estos fenómenos, brindándoles herramientas tecnológicas que faciliten la implementación de mecanismos de acción y prevención eficaces</w:t>
-      </w:r>
-      <w:r>
-        <w:t>]</w:t>
       </w:r>
     </w:p>
     <w:p>
@@ -61,9 +55,6 @@
         <w:jc w:val="both"/>
       </w:pPr>
       <w:r>
-        <w:t>[</w:t>
-      </w:r>
-      <w:r>
         <w:t xml:space="preserve">Desarrollar herramientas de análisis de datos que permitan a </w:t>
       </w:r>
       <w:r>
@@ -71,9 +62,6 @@
       </w:r>
       <w:r>
         <w:t xml:space="preserve"> identificar patrones en las variables atmosféricas relacionadas con la calidad del aire, contribuyendo de manera efectiva a la prevención de problemas de salud y la mitigación de los efectos negativos de los contaminantes en el Oriente Antioqueño, apoyando la toma de decisiones y la implementación de estrategias de control ambiental.</w:t>
-      </w:r>
-      <w:r>
-        <w:t>]</w:t>
       </w:r>
     </w:p>
     <w:p/>
@@ -92,9 +80,6 @@
         <w:jc w:val="both"/>
       </w:pPr>
       <w:r>
-        <w:t>[</w:t>
-      </w:r>
-      <w:r>
         <w:t>Según la Organización Mundial de la Salud (OMS), la contaminación atmosférica se cobra trece vidas en el mundo cada minuto (OMS, 2022). Más del 32 % de las muertes se deben a la contaminación atmosférica, que afecta negativamente al bienestar general, al clima y a la economía (Wu et al., 2021). La Agencia de Protección del Medio Ambiente de Estados Unidos (EPA) define la contaminación atmosférica como sustancias, agentes físicos o regulares que degradan el aire y dañan sus propiedades (EPA, 2023). Entre los contaminantes atmosféricos criterio se encuentran el Material Particulado (MP), el Ozono (O3) troposférico, el dióxido de nitrógeno (NO2) y el dióxido de azufre (SO2) proceden principalmente de actividades humanas y procesos naturales (OMS, 2021).</w:t>
       </w:r>
     </w:p>
@@ -108,23 +93,7 @@
         <w:jc w:val="both"/>
       </w:pPr>
       <w:r>
-        <w:t>Los factores meteorológicos como la temperatura, la precipitación o la humedad, tienen un gran efecto el cual puede ser negativo o positivo, en las proporciones de los contaminantes presentes en el aire. Los cambios en las condiciones meteorológicas pueden amplificar el impacto del cambio climático al influir en la formación, el transporte y la dispersión de los contaminantes (</w:t>
-      </w:r>
-      <w:proofErr w:type="spellStart"/>
-      <w:r>
-        <w:t>Ramanathan</w:t>
-      </w:r>
-      <w:proofErr w:type="spellEnd"/>
-      <w:r>
-        <w:t>, 2020). Un estudio anterior ha determinado que los casos de olas de calor e inversiones de temperatura contribuyeron a un aumento de las concentraciones de O3 en un 28 % y un 14 %, respectivamente, sobre la región (</w:t>
-      </w:r>
-      <w:proofErr w:type="spellStart"/>
-      <w:r>
-        <w:t>Joshi</w:t>
-      </w:r>
-      <w:proofErr w:type="spellEnd"/>
-      <w:r>
-        <w:t xml:space="preserve"> et al., 2020). Un estudio realizado en China reveló que un aumento de 10 μg/m3 en el O3 provocaba un incremento del 0,55 % en la mortalidad asociada a enfermedades respiratorias (Y. Zhang et al., 2021). </w:t>
+        <w:t xml:space="preserve">Los factores meteorológicos como la temperatura, la precipitación o la humedad, tienen un gran efecto el cual puede ser negativo o positivo, en las proporciones de los contaminantes presentes en el aire. Los cambios en las condiciones meteorológicas pueden amplificar el impacto del cambio climático al influir en la formación, el transporte y la dispersión de los contaminantes (Ramanathan, 2020). Un estudio anterior ha determinado que los casos de olas de calor e inversiones de temperatura contribuyeron a un aumento de las concentraciones de O3 en un 28 % y un 14 %, respectivamente, sobre la región (Joshi et al., 2020). Un estudio realizado en China reveló que un aumento de 10 μg/m3 en el O3 provocaba un incremento del 0,55 % en la mortalidad asociada a enfermedades respiratorias (Y. Zhang et al., 2021). </w:t>
       </w:r>
     </w:p>
     <w:p>
@@ -160,15 +129,7 @@
         <w:t xml:space="preserve"> </w:t>
       </w:r>
       <w:r>
-        <w:t>La información de los contaminantes atmosféricos es reportada por las Corporaciones Autónomas Regionales y las Autoridades Ambientales de los grandes centros urbanos en el Subsistema de Información sobre Calidad del Aire – SISAIRE (</w:t>
-      </w:r>
-      <w:proofErr w:type="spellStart"/>
-      <w:r>
-        <w:t>Minambiente</w:t>
-      </w:r>
-      <w:proofErr w:type="spellEnd"/>
-      <w:r>
-        <w:t>, 2021).</w:t>
+        <w:t>La información de los contaminantes atmosféricos es reportada por las Corporaciones Autónomas Regionales y las Autoridades Ambientales de los grandes centros urbanos en el Subsistema de Información sobre Calidad del Aire – SISAIRE (Minambiente, 2021).</w:t>
       </w:r>
     </w:p>
     <w:p>
@@ -206,7 +167,7 @@
         <w:t xml:space="preserve"> entre la contaminación atmosférica y las condiciones meteorológicas a partir de datos diarios a largo plazo o en tiempo real (Liu, Y., Zhou, Y. &amp; Lu, J. , 2020)</w:t>
       </w:r>
       <w:r>
-        <w:t>.]</w:t>
+        <w:t>.</w:t>
       </w:r>
     </w:p>
     <w:p/>
@@ -229,9 +190,6 @@
         </w:rPr>
       </w:pPr>
       <w:r>
-        <w:t>[</w:t>
-      </w:r>
-      <w:r>
         <w:rPr>
           <w:lang w:val="es-CO"/>
         </w:rPr>
@@ -253,21 +211,7 @@
         <w:rPr>
           <w:lang w:val="es-CO"/>
         </w:rPr>
-        <w:t xml:space="preserve"> aire, como los contaminantes criterio: Material Particulado (PM10 y PM2.5), Dióxido de Azufre (SO2), Dióxido de Nitrógeno (NO2), Ozono troposférico (O3) y Monóxido de Carbono (CO), además variables meteorológicas como la humedad, temperatura, velocidad del viento, entre otras. El </w:t>
-      </w:r>
-      <w:proofErr w:type="spellStart"/>
-      <w:r>
-        <w:rPr>
-          <w:lang w:val="es-CO"/>
-        </w:rPr>
-        <w:t>dataset</w:t>
-      </w:r>
-      <w:proofErr w:type="spellEnd"/>
-      <w:r>
-        <w:rPr>
-          <w:lang w:val="es-CO"/>
-        </w:rPr>
-        <w:t xml:space="preserve"> será obtenido del reporte de Corporación Autónoma Regional de los Rios Negro y Nare CORNARE en la plataforma de Información sobre Calidad del Aire</w:t>
+        <w:t xml:space="preserve"> aire, como los contaminantes criterio: Material Particulado (PM10 y PM2.5), Dióxido de Azufre (SO2), Dióxido de Nitrógeno (NO2), Ozono troposférico (O3) y Monóxido de Carbono (CO), además variables meteorológicas como la humedad, temperatura, velocidad del viento, entre otras. El dataset será obtenido del reporte de Corporación Autónoma Regional de los Rios Negro y Nare CORNARE en la plataforma de Información sobre Calidad del Aire</w:t>
       </w:r>
       <w:r>
         <w:rPr>
@@ -298,21 +242,7 @@
         <w:rPr>
           <w:lang w:val="es-CO"/>
         </w:rPr>
-        <w:t xml:space="preserve">Se aplicarán técnicas de machine </w:t>
-      </w:r>
-      <w:proofErr w:type="spellStart"/>
-      <w:r>
-        <w:rPr>
-          <w:lang w:val="es-CO"/>
-        </w:rPr>
-        <w:t>learning</w:t>
-      </w:r>
-      <w:proofErr w:type="spellEnd"/>
-      <w:r>
-        <w:rPr>
-          <w:lang w:val="es-CO"/>
-        </w:rPr>
-        <w:t xml:space="preserve"> para identificar patrones ocultos, analizar la relación entre las variables, como niveles de contaminación y condiciones meteorológicas, el análisis incluirá la </w:t>
+        <w:t xml:space="preserve">Se aplicarán técnicas de machine learning para identificar patrones ocultos, analizar la relación entre las variables, como niveles de contaminación y condiciones meteorológicas, el análisis incluirá la </w:t>
       </w:r>
       <w:r>
         <w:t>correlación</w:t>
@@ -322,9 +252,6 @@
           <w:lang w:val="es-CO"/>
         </w:rPr>
         <w:t xml:space="preserve"> entre estas variables como la concentración de contaminantes, temperatura, velocidad del viento y otros factores que puedan influir en la calidad del aire mencionados anteriormente. Esta propuesta no solo busca proporcionar una solución técnica viable, sino también una herramienta de gestión que apoye en la toma de decisiones estratégicas para mejorar la calidad del aire en función de datos precisos y análisis científicos rigurosos</w:t>
-      </w:r>
-      <w:r>
-        <w:t>]</w:t>
       </w:r>
     </w:p>
     <w:p/>
@@ -343,16 +270,10 @@
         <w:jc w:val="both"/>
       </w:pPr>
       <w:r>
-        <w:t>[</w:t>
-      </w:r>
-      <w:r>
         <w:rPr>
           <w:lang w:val="es-CO"/>
         </w:rPr>
         <w:t>El proyecto abarca el desarrollo de herramientas de ciencias de datos, aplicándolas en datos atmosféricos y meteorológicos recolectados en el Oriente Antioqueño, específicamente en variables clave como Material Particulado (PM10 y PM2.5), Dióxido de Azufre (SO2), Dióxido de Nitrógeno (NO2), Ozono troposférico (O3) y Monóxido de Carbono (CO). Estas herramientas permitirán identificar patrones de contaminación del aire, evaluar su relación con las condiciones climáticas y determinar posibles escenarios críticos. Además, el proyecto proporcionará a las autoridades ambientales y demás gremios que les competa, herramientas de análisis que facilite la toma de decisiones oportunas, contribuyendo a la creación de mecanismos de prevención y control para mitigar los efectos negativos en la salud pública y el medio ambiente. Las soluciones propuestas se enfocarán en la automatización del análisis de datos y la generación de alertas ante niveles de contaminación elevados, con el objetivo de mejorar la gestión ambiental en la región.</w:t>
-      </w:r>
-      <w:r>
-        <w:t>]</w:t>
       </w:r>
     </w:p>
     <w:p>
@@ -377,9 +298,6 @@
         </w:rPr>
       </w:pPr>
       <w:r>
-        <w:t>[</w:t>
-      </w:r>
-      <w:r>
         <w:rPr>
           <w:rFonts w:ascii="Arial" w:hAnsi="Arial" w:cs="Arial"/>
           <w:lang w:val="es-CO"/>
@@ -392,23 +310,7 @@
           <w:lang w:val="es-CO"/>
         </w:rPr>
         <w:lastRenderedPageBreak/>
-        <w:t>De La Contaminación Del Aire En Madrid, en este se determinó la variable más influyente de su modelo de predicción, la velocidad del aire. Se concluyo que este dato meteorológico tiene una gran influencia en la contaminación del aire y esto se debe a que ciertos contaminantes, como es el caso del ozono, el cual se ve beneficiado (a aumentar) cuando existe una disminución de la velocidad del viento, ya que dificulta la dispersión del contaminante en la atmosfera (</w:t>
-      </w:r>
-      <w:proofErr w:type="spellStart"/>
-      <w:r>
-        <w:rPr>
-          <w:rFonts w:ascii="Arial" w:hAnsi="Arial" w:cs="Arial"/>
-          <w:lang w:val="es-CO"/>
-        </w:rPr>
-        <w:t>Iannelli</w:t>
-      </w:r>
-      <w:proofErr w:type="spellEnd"/>
-      <w:r>
-        <w:rPr>
-          <w:rFonts w:ascii="Arial" w:hAnsi="Arial" w:cs="Arial"/>
-          <w:lang w:val="es-CO"/>
-        </w:rPr>
-        <w:t>, A. P., 2022).</w:t>
+        <w:t>De La Contaminación Del Aire En Madrid, en este se determinó la variable más influyente de su modelo de predicción, la velocidad del aire. Se concluyo que este dato meteorológico tiene una gran influencia en la contaminación del aire y esto se debe a que ciertos contaminantes, como es el caso del ozono, el cual se ve beneficiado (a aumentar) cuando existe una disminución de la velocidad del viento, ya que dificulta la dispersión del contaminante en la atmosfera (Iannelli, A. P., 2022).</w:t>
       </w:r>
     </w:p>
     <w:p>
@@ -468,7 +370,7 @@
           <w:lang w:val="es-CO"/>
         </w:rPr>
         <w:sectPr>
-          <w:footerReference w:type="default" r:id="rId5"/>
+          <w:footerReference w:type="default" r:id="rId7"/>
           <w:pgSz w:w="11920" w:h="16840"/>
           <w:pgMar w:top="1380" w:right="1360" w:bottom="280" w:left="1340" w:header="720" w:footer="720" w:gutter="0"/>
           <w:cols w:space="720"/>
@@ -498,6 +400,31 @@
     </w:sectPr>
   </w:body>
 </w:document>
+</file>
+
+<file path=word/endnotes.xml><?xml version="1.0" encoding="utf-8"?>
+<w:endnotes xmlns:wpc="http://schemas.microsoft.com/office/word/2010/wordprocessingCanvas" xmlns:cx="http://schemas.microsoft.com/office/drawing/2014/chartex" xmlns:cx1="http://schemas.microsoft.com/office/drawing/2015/9/8/chartex" xmlns:cx2="http://schemas.microsoft.com/office/drawing/2015/10/21/chartex" xmlns:cx3="http://schemas.microsoft.com/office/drawing/2016/5/9/chartex" xmlns:cx4="http://schemas.microsoft.com/office/drawing/2016/5/10/chartex" xmlns:cx5="http://schemas.microsoft.com/office/drawing/2016/5/11/chartex" xmlns:cx6="http://schemas.microsoft.com/office/drawing/2016/5/12/chartex" xmlns:cx7="http://schemas.microsoft.com/office/drawing/2016/5/13/chartex" xmlns:cx8="http://schemas.microsoft.com/office/drawing/2016/5/14/chartex" xmlns:mc="http://schemas.openxmlformats.org/markup-compatibility/2006" xmlns:aink="http://schemas.microsoft.com/office/drawing/2016/ink" xmlns:am3d="http://schemas.microsoft.com/office/drawing/2017/model3d" xmlns:o="urn:schemas-microsoft-com:office:office" xmlns:oel="http://schemas.microsoft.com/office/2019/extlst" xmlns:r="http://schemas.openxmlformats.org/officeDocument/2006/relationships" xmlns:m="http://schemas.openxmlformats.org/officeDocument/2006/math" xmlns:v="urn:schemas-microsoft-com:vml" xmlns:wp14="http://schemas.microsoft.com/office/word/2010/wordprocessingDrawing" xmlns:wp="http://schemas.openxmlformats.org/drawingml/2006/wordprocessingDrawing" xmlns:w10="urn:schemas-microsoft-com:office:word" xmlns:w="http://schemas.openxmlformats.org/wordprocessingml/2006/main" xmlns:w14="http://schemas.microsoft.com/office/word/2010/wordml" xmlns:w15="http://schemas.microsoft.com/office/word/2012/wordml" xmlns:w16cex="http://schemas.microsoft.com/office/word/2018/wordml/cex" xmlns:w16cid="http://schemas.microsoft.com/office/word/2016/wordml/cid" xmlns:w16="http://schemas.microsoft.com/office/word/2018/wordml" xmlns:w16du="http://schemas.microsoft.com/office/word/2023/wordml/word16du" xmlns:w16sdtdh="http://schemas.microsoft.com/office/word/2020/wordml/sdtdatahash" xmlns:w16se="http://schemas.microsoft.com/office/word/2015/wordml/symex" xmlns:wpg="http://schemas.microsoft.com/office/word/2010/wordprocessingGroup" xmlns:wpi="http://schemas.microsoft.com/office/word/2010/wordprocessingInk" xmlns:wne="http://schemas.microsoft.com/office/word/2006/wordml" xmlns:wps="http://schemas.microsoft.com/office/word/2010/wordprocessingShape" mc:Ignorable="w14 w15 w16se w16cid w16 w16cex w16sdtdh w16du wp14">
+  <w:endnote w:type="separator" w:id="-1">
+    <w:p>
+      <w:pPr>
+        <w:spacing w:line="240" w:lineRule="auto"/>
+      </w:pPr>
+      <w:r>
+        <w:separator/>
+      </w:r>
+    </w:p>
+  </w:endnote>
+  <w:endnote w:type="continuationSeparator" w:id="0">
+    <w:p>
+      <w:pPr>
+        <w:spacing w:line="240" w:lineRule="auto"/>
+      </w:pPr>
+      <w:r>
+        <w:continuationSeparator/>
+      </w:r>
+    </w:p>
+  </w:endnote>
+</w:endnotes>
 </file>
 
 <file path=word/footer1.xml><?xml version="1.0" encoding="utf-8"?>
@@ -523,6 +450,31 @@
     </w:pPr>
   </w:p>
 </w:ftr>
+</file>
+
+<file path=word/footnotes.xml><?xml version="1.0" encoding="utf-8"?>
+<w:footnotes xmlns:wpc="http://schemas.microsoft.com/office/word/2010/wordprocessingCanvas" xmlns:cx="http://schemas.microsoft.com/office/drawing/2014/chartex" xmlns:cx1="http://schemas.microsoft.com/office/drawing/2015/9/8/chartex" xmlns:cx2="http://schemas.microsoft.com/office/drawing/2015/10/21/chartex" xmlns:cx3="http://schemas.microsoft.com/office/drawing/2016/5/9/chartex" xmlns:cx4="http://schemas.microsoft.com/office/drawing/2016/5/10/chartex" xmlns:cx5="http://schemas.microsoft.com/office/drawing/2016/5/11/chartex" xmlns:cx6="http://schemas.microsoft.com/office/drawing/2016/5/12/chartex" xmlns:cx7="http://schemas.microsoft.com/office/drawing/2016/5/13/chartex" xmlns:cx8="http://schemas.microsoft.com/office/drawing/2016/5/14/chartex" xmlns:mc="http://schemas.openxmlformats.org/markup-compatibility/2006" xmlns:aink="http://schemas.microsoft.com/office/drawing/2016/ink" xmlns:am3d="http://schemas.microsoft.com/office/drawing/2017/model3d" xmlns:o="urn:schemas-microsoft-com:office:office" xmlns:oel="http://schemas.microsoft.com/office/2019/extlst" xmlns:r="http://schemas.openxmlformats.org/officeDocument/2006/relationships" xmlns:m="http://schemas.openxmlformats.org/officeDocument/2006/math" xmlns:v="urn:schemas-microsoft-com:vml" xmlns:wp14="http://schemas.microsoft.com/office/word/2010/wordprocessingDrawing" xmlns:wp="http://schemas.openxmlformats.org/drawingml/2006/wordprocessingDrawing" xmlns:w10="urn:schemas-microsoft-com:office:word" xmlns:w="http://schemas.openxmlformats.org/wordprocessingml/2006/main" xmlns:w14="http://schemas.microsoft.com/office/word/2010/wordml" xmlns:w15="http://schemas.microsoft.com/office/word/2012/wordml" xmlns:w16cex="http://schemas.microsoft.com/office/word/2018/wordml/cex" xmlns:w16cid="http://schemas.microsoft.com/office/word/2016/wordml/cid" xmlns:w16="http://schemas.microsoft.com/office/word/2018/wordml" xmlns:w16du="http://schemas.microsoft.com/office/word/2023/wordml/word16du" xmlns:w16sdtdh="http://schemas.microsoft.com/office/word/2020/wordml/sdtdatahash" xmlns:w16se="http://schemas.microsoft.com/office/word/2015/wordml/symex" xmlns:wpg="http://schemas.microsoft.com/office/word/2010/wordprocessingGroup" xmlns:wpi="http://schemas.microsoft.com/office/word/2010/wordprocessingInk" xmlns:wne="http://schemas.microsoft.com/office/word/2006/wordml" xmlns:wps="http://schemas.microsoft.com/office/word/2010/wordprocessingShape" mc:Ignorable="w14 w15 w16se w16cid w16 w16cex w16sdtdh w16du wp14">
+  <w:footnote w:type="separator" w:id="-1">
+    <w:p>
+      <w:pPr>
+        <w:spacing w:line="240" w:lineRule="auto"/>
+      </w:pPr>
+      <w:r>
+        <w:separator/>
+      </w:r>
+    </w:p>
+  </w:footnote>
+  <w:footnote w:type="continuationSeparator" w:id="0">
+    <w:p>
+      <w:pPr>
+        <w:spacing w:line="240" w:lineRule="auto"/>
+      </w:pPr>
+      <w:r>
+        <w:continuationSeparator/>
+      </w:r>
+    </w:p>
+  </w:footnote>
+</w:footnotes>
 </file>
 
 <file path=word/numbering.xml><?xml version="1.0" encoding="utf-8"?>
